--- a/Docs/Проект.docx
+++ b/Docs/Проект.docx
@@ -239,7 +239,36 @@
           <w:szCs w:val="28"/>
           <w:lang w:eastAsia="ru-RU"/>
         </w:rPr>
-        <w:t>Организовать турнир по настольной игре</w:t>
+        <w:t>Организовать турнир по настольной игр</w:t>
+      </w:r>
+      <w:proofErr w:type="gramStart"/>
+      <w:r>
+        <w:rPr>
+          <w:rFonts w:ascii="Times New Roman" w:eastAsia="Times New Roman" w:hAnsi="Times New Roman" w:cs="Times New Roman"/>
+          <w:sz w:val="28"/>
+          <w:szCs w:val="28"/>
+          <w:lang w:eastAsia="ru-RU"/>
+        </w:rPr>
+        <w:t>е</w:t>
+      </w:r>
+      <w:r>
+        <w:rPr>
+          <w:rFonts w:ascii="Times New Roman" w:eastAsia="Times New Roman" w:hAnsi="Times New Roman" w:cs="Times New Roman"/>
+          <w:sz w:val="28"/>
+          <w:szCs w:val="28"/>
+          <w:lang w:eastAsia="ru-RU"/>
+        </w:rPr>
+        <w:t>(</w:t>
+      </w:r>
+      <w:proofErr w:type="gramEnd"/>
+      <w:r>
+        <w:rPr>
+          <w:rFonts w:ascii="Times New Roman" w:eastAsia="Times New Roman" w:hAnsi="Times New Roman" w:cs="Times New Roman"/>
+          <w:sz w:val="28"/>
+          <w:szCs w:val="28"/>
+          <w:lang w:eastAsia="ru-RU"/>
+        </w:rPr>
+        <w:t>цель пользователя организатора)</w:t>
       </w:r>
     </w:p>
     <w:p>
@@ -264,6 +293,15 @@
           <w:lang w:eastAsia="ru-RU"/>
         </w:rPr>
         <w:t xml:space="preserve">Поучаствовать в турнире по настольной игре </w:t>
+      </w:r>
+      <w:r>
+        <w:rPr>
+          <w:rFonts w:ascii="Times New Roman" w:eastAsia="Times New Roman" w:hAnsi="Times New Roman" w:cs="Times New Roman"/>
+          <w:sz w:val="28"/>
+          <w:szCs w:val="28"/>
+          <w:lang w:eastAsia="ru-RU"/>
+        </w:rPr>
+        <w:t>(цель пользователя участника)</w:t>
       </w:r>
       <w:r>
         <w:rPr>
@@ -640,7 +678,16 @@
           <w:szCs w:val="28"/>
         </w:rPr>
         <w:br/>
-        <w:t>В приложении Игорь вводит список тех вещей, которые будут ремонтироваться. Затем он выбирает себе инструменты из предложенных вариантов.</w:t>
+        <w:t xml:space="preserve">В приложении Игорь вводит список тех вещей, которые будут </w:t>
+      </w:r>
+      <w:r>
+        <w:rPr>
+          <w:rFonts w:ascii="Times New Roman" w:hAnsi="Times New Roman" w:cs="Times New Roman"/>
+          <w:sz w:val="28"/>
+          <w:szCs w:val="28"/>
+        </w:rPr>
+        <w:lastRenderedPageBreak/>
+        <w:t>ремонтироваться. Затем он выбирает себе инструменты из предложенных вариантов.</w:t>
       </w:r>
       <w:r>
         <w:rPr>
@@ -649,14 +696,6 @@
           <w:szCs w:val="28"/>
         </w:rPr>
         <w:br/>
-      </w:r>
-      <w:r>
-        <w:rPr>
-          <w:rFonts w:ascii="Times New Roman" w:hAnsi="Times New Roman" w:cs="Times New Roman"/>
-          <w:sz w:val="28"/>
-          <w:szCs w:val="28"/>
-        </w:rPr>
-        <w:lastRenderedPageBreak/>
         <w:t xml:space="preserve">Приложение подсказывает среднюю цену на инструмент, рейтинг и ближайший </w:t>
       </w:r>
       <w:proofErr w:type="gramStart"/>
